--- a/Резюме_iOS-разработчик_Джусупов_2020-11.docx
+++ b/Резюме_iOS-разработчик_Джусупов_2020-11.docx
@@ -1354,7 +1354,329 @@
           <w:shd w:val="clear" w:color="auto" w:fill="cdd4e9"/>
         </w:tblPrEx>
         <w:trPr>
-          <w:trHeight w:val="6890" w:hRule="atLeast"/>
+          <w:trHeight w:val="860" w:hRule="atLeast"/>
+        </w:trPr>
+        <w:tc>
+          <w:tcPr>
+            <w:tcW w:type="dxa" w:w="1819"/>
+            <w:tcBorders>
+              <w:top w:val="nil"/>
+              <w:left w:val="nil"/>
+              <w:bottom w:val="nil"/>
+              <w:right w:val="nil"/>
+            </w:tcBorders>
+            <w:shd w:val="clear" w:color="auto" w:fill="auto"/>
+            <w:tcMar>
+              <w:top w:type="dxa" w:w="80"/>
+              <w:left w:type="dxa" w:w="80"/>
+              <w:bottom w:type="dxa" w:w="80"/>
+              <w:right w:type="dxa" w:w="80"/>
+            </w:tcMar>
+            <w:vAlign w:val="top"/>
+          </w:tcPr>
+          <w:p>
+            <w:pPr>
+              <w:keepNext w:val="0"/>
+              <w:keepLines w:val="0"/>
+              <w:pageBreakBefore w:val="0"/>
+              <w:widowControl w:val="1"/>
+              <w:shd w:val="clear" w:color="auto" w:fill="auto"/>
+              <w:suppressAutoHyphens w:val="0"/>
+              <w:bidi w:val="0"/>
+              <w:spacing w:before="0" w:after="120" w:line="240" w:lineRule="auto"/>
+              <w:ind w:left="0" w:right="0" w:firstLine="0"/>
+              <w:jc w:val="left"/>
+              <w:outlineLvl w:val="9"/>
+              <w:rPr>
+                <w:rtl w:val="0"/>
+              </w:rPr>
+            </w:pPr>
+            <w:r>
+              <w:rPr>
+                <w:rFonts w:ascii="Calibri" w:cs="Calibri" w:hAnsi="Calibri" w:eastAsia="Calibri"/>
+                <w:b w:val="0"/>
+                <w:bCs w:val="0"/>
+                <w:i w:val="0"/>
+                <w:iCs w:val="0"/>
+                <w:caps w:val="0"/>
+                <w:smallCaps w:val="0"/>
+                <w:strike w:val="0"/>
+                <w:dstrike w:val="0"/>
+                <w:outline w:val="0"/>
+                <w:color w:val="000000"/>
+                <w:spacing w:val="0"/>
+                <w:kern w:val="0"/>
+                <w:position w:val="0"/>
+                <w:sz w:val="24"/>
+                <w:szCs w:val="24"/>
+                <w:u w:val="none" w:color="000000"/>
+                <w:shd w:val="nil" w:color="auto" w:fill="auto"/>
+                <w:vertAlign w:val="baseline"/>
+                <w:rtl w:val="0"/>
+                <w14:textOutline>
+                  <w14:noFill/>
+                </w14:textOutline>
+                <w14:textFill>
+                  <w14:solidFill>
+                    <w14:srgbClr w14:val="000000"/>
+                  </w14:solidFill>
+                </w14:textFill>
+              </w:rPr>
+              <w:t xml:space="preserve">Ноябрь </w:t>
+            </w:r>
+            <w:r>
+              <w:rPr>
+                <w:rFonts w:ascii="Calibri" w:cs="Calibri" w:hAnsi="Calibri" w:eastAsia="Calibri"/>
+                <w:b w:val="0"/>
+                <w:bCs w:val="0"/>
+                <w:i w:val="0"/>
+                <w:iCs w:val="0"/>
+                <w:caps w:val="0"/>
+                <w:smallCaps w:val="0"/>
+                <w:strike w:val="0"/>
+                <w:dstrike w:val="0"/>
+                <w:outline w:val="0"/>
+                <w:color w:val="000000"/>
+                <w:spacing w:val="0"/>
+                <w:kern w:val="0"/>
+                <w:position w:val="0"/>
+                <w:sz w:val="24"/>
+                <w:szCs w:val="24"/>
+                <w:u w:val="none" w:color="000000"/>
+                <w:shd w:val="nil" w:color="auto" w:fill="auto"/>
+                <w:vertAlign w:val="baseline"/>
+                <w:rtl w:val="0"/>
+                <w14:textOutline>
+                  <w14:noFill/>
+                </w14:textOutline>
+                <w14:textFill>
+                  <w14:solidFill>
+                    <w14:srgbClr w14:val="000000"/>
+                  </w14:solidFill>
+                </w14:textFill>
+              </w:rPr>
+              <w:t xml:space="preserve">2020 - </w:t>
+            </w:r>
+            <w:r>
+              <w:rPr>
+                <w:rFonts w:ascii="Calibri" w:cs="Calibri" w:hAnsi="Calibri" w:eastAsia="Calibri"/>
+                <w:b w:val="0"/>
+                <w:bCs w:val="0"/>
+                <w:i w:val="0"/>
+                <w:iCs w:val="0"/>
+                <w:caps w:val="0"/>
+                <w:smallCaps w:val="0"/>
+                <w:strike w:val="0"/>
+                <w:dstrike w:val="0"/>
+                <w:outline w:val="0"/>
+                <w:color w:val="000000"/>
+                <w:spacing w:val="0"/>
+                <w:kern w:val="0"/>
+                <w:position w:val="0"/>
+                <w:sz w:val="24"/>
+                <w:szCs w:val="24"/>
+                <w:u w:val="none" w:color="000000"/>
+                <w:shd w:val="nil" w:color="auto" w:fill="auto"/>
+                <w:vertAlign w:val="baseline"/>
+                <w:rtl w:val="0"/>
+                <w14:textOutline>
+                  <w14:noFill/>
+                </w14:textOutline>
+                <w14:textFill>
+                  <w14:solidFill>
+                    <w14:srgbClr w14:val="000000"/>
+                  </w14:solidFill>
+                </w14:textFill>
+              </w:rPr>
+              <w:t>Настоящее время</w:t>
+            </w:r>
+          </w:p>
+        </w:tc>
+        <w:tc>
+          <w:tcPr>
+            <w:tcW w:type="dxa" w:w="7529"/>
+            <w:tcBorders>
+              <w:top w:val="nil"/>
+              <w:left w:val="nil"/>
+              <w:bottom w:val="nil"/>
+              <w:right w:val="nil"/>
+            </w:tcBorders>
+            <w:shd w:val="clear" w:color="auto" w:fill="auto"/>
+            <w:tcMar>
+              <w:top w:type="dxa" w:w="80"/>
+              <w:left w:type="dxa" w:w="80"/>
+              <w:bottom w:type="dxa" w:w="80"/>
+              <w:right w:type="dxa" w:w="80"/>
+            </w:tcMar>
+            <w:vAlign w:val="top"/>
+          </w:tcPr>
+          <w:p>
+            <w:pPr>
+              <w:pStyle w:val="p1"/>
+              <w:rPr>
+                <w:rFonts w:ascii="Calibri" w:cs="Calibri" w:hAnsi="Calibri" w:eastAsia="Calibri"/>
+                <w:b w:val="1"/>
+                <w:bCs w:val="1"/>
+                <w:sz w:val="24"/>
+                <w:szCs w:val="24"/>
+              </w:rPr>
+            </w:pPr>
+            <w:r>
+              <w:rPr>
+                <w:rFonts w:ascii="Calibri" w:cs="Calibri" w:hAnsi="Calibri" w:eastAsia="Calibri"/>
+                <w:b w:val="1"/>
+                <w:bCs w:val="1"/>
+                <w:sz w:val="24"/>
+                <w:szCs w:val="24"/>
+                <w:shd w:val="nil" w:color="auto" w:fill="auto"/>
+                <w:rtl w:val="0"/>
+                <w:lang w:val="ru-RU"/>
+              </w:rPr>
+              <w:t>«</w:t>
+            </w:r>
+            <w:r>
+              <w:rPr>
+                <w:rFonts w:ascii="Calibri" w:cs="Calibri" w:hAnsi="Calibri" w:eastAsia="Calibri"/>
+                <w:b w:val="1"/>
+                <w:bCs w:val="1"/>
+                <w:sz w:val="24"/>
+                <w:szCs w:val="24"/>
+                <w:shd w:val="nil" w:color="auto" w:fill="auto"/>
+                <w:rtl w:val="0"/>
+                <w:lang w:val="ru-RU"/>
+              </w:rPr>
+              <w:t>SFR TechSystems</w:t>
+            </w:r>
+            <w:r>
+              <w:rPr>
+                <w:rFonts w:ascii="Calibri" w:cs="Calibri" w:hAnsi="Calibri" w:eastAsia="Calibri"/>
+                <w:b w:val="1"/>
+                <w:bCs w:val="1"/>
+                <w:sz w:val="24"/>
+                <w:szCs w:val="24"/>
+                <w:shd w:val="nil" w:color="auto" w:fill="auto"/>
+                <w:rtl w:val="0"/>
+                <w:lang w:val="ru-RU"/>
+              </w:rPr>
+              <w:t>»</w:t>
+            </w:r>
+            <w:r>
+              <w:rPr>
+                <w:rFonts w:ascii="Calibri" w:cs="Calibri" w:hAnsi="Calibri" w:eastAsia="Calibri"/>
+                <w:b w:val="1"/>
+                <w:bCs w:val="1"/>
+                <w:sz w:val="24"/>
+                <w:szCs w:val="24"/>
+                <w:shd w:val="nil" w:color="auto" w:fill="auto"/>
+                <w:rtl w:val="0"/>
+                <w:lang w:val="ru-RU"/>
+              </w:rPr>
+              <w:t xml:space="preserve">, </w:t>
+            </w:r>
+            <w:r>
+              <w:rPr>
+                <w:rStyle w:val="Hyperlink.0"/>
+                <w:rFonts w:ascii="Calibri" w:cs="Calibri" w:hAnsi="Calibri" w:eastAsia="Calibri"/>
+                <w:b w:val="1"/>
+                <w:bCs w:val="1"/>
+                <w:sz w:val="24"/>
+                <w:szCs w:val="24"/>
+              </w:rPr>
+              <w:fldChar w:fldCharType="begin" w:fldLock="0"/>
+            </w:r>
+            <w:r>
+              <w:rPr>
+                <w:rStyle w:val="Hyperlink.0"/>
+                <w:rFonts w:ascii="Calibri" w:cs="Calibri" w:hAnsi="Calibri" w:eastAsia="Calibri"/>
+                <w:b w:val="1"/>
+                <w:bCs w:val="1"/>
+                <w:sz w:val="24"/>
+                <w:szCs w:val="24"/>
+              </w:rPr>
+              <w:instrText xml:space="preserve"> HYPERLINK "https://sfr-ts.ru/"</w:instrText>
+            </w:r>
+            <w:r>
+              <w:rPr>
+                <w:rStyle w:val="Hyperlink.0"/>
+                <w:rFonts w:ascii="Calibri" w:cs="Calibri" w:hAnsi="Calibri" w:eastAsia="Calibri"/>
+                <w:b w:val="1"/>
+                <w:bCs w:val="1"/>
+                <w:sz w:val="24"/>
+                <w:szCs w:val="24"/>
+              </w:rPr>
+              <w:fldChar w:fldCharType="separate" w:fldLock="0"/>
+            </w:r>
+            <w:r>
+              <w:rPr>
+                <w:rStyle w:val="Hyperlink.0"/>
+                <w:rFonts w:ascii="Calibri" w:cs="Calibri" w:hAnsi="Calibri" w:eastAsia="Calibri"/>
+                <w:b w:val="1"/>
+                <w:bCs w:val="1"/>
+                <w:sz w:val="24"/>
+                <w:szCs w:val="24"/>
+                <w:rtl w:val="0"/>
+                <w:lang w:val="de-DE"/>
+              </w:rPr>
+              <w:t>https://sfr-ts.ru/</w:t>
+            </w:r>
+            <w:r>
+              <w:rPr>
+                <w:rFonts w:ascii="Calibri" w:cs="Calibri" w:hAnsi="Calibri" w:eastAsia="Calibri"/>
+                <w:b w:val="1"/>
+                <w:bCs w:val="1"/>
+                <w:sz w:val="24"/>
+                <w:szCs w:val="24"/>
+              </w:rPr>
+              <w:fldChar w:fldCharType="end" w:fldLock="0"/>
+            </w:r>
+            <w:r>
+              <w:rPr>
+                <w:rFonts w:ascii="Calibri" w:cs="Calibri" w:hAnsi="Calibri" w:eastAsia="Calibri"/>
+                <w:b w:val="1"/>
+                <w:bCs w:val="1"/>
+                <w:sz w:val="24"/>
+                <w:szCs w:val="24"/>
+                <w:rtl w:val="0"/>
+                <w:lang w:val="en-US"/>
+              </w:rPr>
+              <w:t xml:space="preserve">, </w:t>
+            </w:r>
+            <w:r>
+              <w:rPr>
+                <w:rFonts w:ascii="Calibri" w:cs="Calibri" w:hAnsi="Calibri" w:eastAsia="Calibri"/>
+                <w:b w:val="1"/>
+                <w:bCs w:val="1"/>
+                <w:sz w:val="24"/>
+                <w:szCs w:val="24"/>
+                <w:rtl w:val="0"/>
+                <w:lang w:val="ru-RU"/>
+              </w:rPr>
+              <w:t>разработчик</w:t>
+            </w:r>
+          </w:p>
+          <w:p>
+            <w:pPr>
+              <w:pStyle w:val="p1"/>
+            </w:pPr>
+            <w:r>
+              <w:rPr>
+                <w:rFonts w:ascii="Calibri" w:cs="Calibri" w:hAnsi="Calibri" w:eastAsia="Calibri"/>
+                <w:sz w:val="24"/>
+                <w:szCs w:val="24"/>
+                <w:rtl w:val="0"/>
+                <w:lang w:val="ru-RU"/>
+              </w:rPr>
+              <w:t>Разработка мобильного приложения для Сбербанка</w:t>
+            </w:r>
+          </w:p>
+        </w:tc>
+      </w:tr>
+      <w:tr>
+        <w:tblPrEx>
+          <w:shd w:val="clear" w:color="auto" w:fill="cdd4e9"/>
+        </w:tblPrEx>
+        <w:trPr>
+          <w:trHeight w:val="1215" w:hRule="atLeast"/>
         </w:trPr>
         <w:tc>
           <w:tcPr>
@@ -1402,11 +1724,17 @@
             </w:r>
             <w:r>
               <w:rPr>
-                <w:shd w:val="nil" w:color="auto" w:fill="auto"/>
-                <w:rtl w:val="0"/>
-                <w:lang w:val="ru-RU"/>
-              </w:rPr>
-              <w:t>настоящее время</w:t>
+                <w:rtl w:val="0"/>
+                <w:lang w:val="ru-RU"/>
+              </w:rPr>
+              <w:t xml:space="preserve">Ноябрь </w:t>
+            </w:r>
+            <w:r>
+              <w:rPr>
+                <w:rtl w:val="0"/>
+                <w:lang w:val="ru-RU"/>
+              </w:rPr>
+              <w:t>2020</w:t>
             </w:r>
             <w:r>
               <w:rPr>
@@ -1590,33 +1918,7 @@
                 <w:rtl w:val="0"/>
                 <w:lang w:val="ru-RU"/>
               </w:rPr>
-              <w:t>инженер</w:t>
-            </w:r>
-            <w:r>
-              <w:rPr>
-                <w:rFonts w:ascii="Calibri" w:cs="Calibri" w:hAnsi="Calibri" w:eastAsia="Calibri"/>
-                <w:b w:val="1"/>
-                <w:bCs w:val="1"/>
-                <w:sz w:val="24"/>
-                <w:szCs w:val="24"/>
-                <w:shd w:val="nil" w:color="auto" w:fill="auto"/>
-                <w:rtl w:val="0"/>
-                <w:lang w:val="ru-RU"/>
-              </w:rPr>
-              <w:t>-</w:t>
-            </w:r>
-            <w:r>
-              <w:rPr>
-                <w:rFonts w:ascii="Calibri" w:cs="Calibri" w:hAnsi="Calibri" w:eastAsia="Calibri"/>
-                <w:b w:val="1"/>
-                <w:bCs w:val="1"/>
-                <w:sz w:val="24"/>
-                <w:szCs w:val="24"/>
-                <w:shd w:val="nil" w:color="auto" w:fill="auto"/>
-                <w:rtl w:val="0"/>
-                <w:lang w:val="ru-RU"/>
-              </w:rPr>
-              <w:t>программист</w:t>
+              <w:t>старший разработчик</w:t>
             </w:r>
           </w:p>
           <w:p>
@@ -1626,9 +1928,6 @@
               <w:ind w:left="0" w:right="0" w:firstLine="0"/>
               <w:jc w:val="left"/>
               <w:rPr>
-                <w:rFonts w:ascii="Calibri" w:cs="Calibri" w:hAnsi="Calibri" w:eastAsia="Calibri"/>
-                <w:sz w:val="24"/>
-                <w:szCs w:val="24"/>
                 <w:rtl w:val="0"/>
               </w:rPr>
             </w:pPr>
@@ -1707,7 +2006,7 @@
                 <w:rtl w:val="0"/>
                 <w:lang w:val="ru-RU"/>
               </w:rPr>
-              <w:t xml:space="preserve">всё время участвую в командной разработке мобильного приложения </w:t>
+              <w:t xml:space="preserve">всё время участвовал в разработке мобильного приложения </w:t>
             </w:r>
             <w:r>
               <w:rPr>
@@ -1754,751 +2053,6 @@
                 <w:szCs w:val="24"/>
               </w:rPr>
               <w:fldChar w:fldCharType="end" w:fldLock="0"/>
-            </w:r>
-            <w:r>
-              <w:rPr>
-                <w:rFonts w:ascii="Calibri" w:cs="Calibri" w:hAnsi="Calibri" w:eastAsia="Calibri"/>
-                <w:sz w:val="24"/>
-                <w:szCs w:val="24"/>
-              </w:rPr>
-              <w:br w:type="textWrapping"/>
-              <w:br w:type="textWrapping"/>
-            </w:r>
-            <w:r>
-              <w:rPr>
-                <w:rFonts w:ascii="Calibri" w:cs="Calibri" w:hAnsi="Calibri" w:eastAsia="Calibri"/>
-                <w:sz w:val="24"/>
-                <w:szCs w:val="24"/>
-                <w:rtl w:val="0"/>
-                <w:lang w:val="ru-RU"/>
-              </w:rPr>
-              <w:t>Мне очень нравится</w:t>
-            </w:r>
-            <w:r>
-              <w:rPr>
-                <w:rFonts w:ascii="Calibri" w:cs="Calibri" w:hAnsi="Calibri" w:eastAsia="Calibri"/>
-                <w:sz w:val="24"/>
-                <w:szCs w:val="24"/>
-                <w:rtl w:val="0"/>
-                <w:lang w:val="en-US"/>
-              </w:rPr>
-              <w:t xml:space="preserve"> </w:t>
-            </w:r>
-            <w:r>
-              <w:rPr>
-                <w:rFonts w:ascii="Calibri" w:cs="Calibri" w:hAnsi="Calibri" w:eastAsia="Calibri"/>
-                <w:sz w:val="24"/>
-                <w:szCs w:val="24"/>
-                <w:rtl w:val="0"/>
-                <w:lang w:val="ru-RU"/>
-              </w:rPr>
-              <w:t>здесь работать</w:t>
-            </w:r>
-            <w:r>
-              <w:rPr>
-                <w:rFonts w:ascii="Calibri" w:cs="Calibri" w:hAnsi="Calibri" w:eastAsia="Calibri"/>
-                <w:sz w:val="24"/>
-                <w:szCs w:val="24"/>
-                <w:rtl w:val="0"/>
-              </w:rPr>
-              <w:t xml:space="preserve">, </w:t>
-            </w:r>
-            <w:r>
-              <w:rPr>
-                <w:rFonts w:ascii="Calibri" w:cs="Calibri" w:hAnsi="Calibri" w:eastAsia="Calibri"/>
-                <w:sz w:val="24"/>
-                <w:szCs w:val="24"/>
-                <w:rtl w:val="0"/>
-                <w:lang w:val="ru-RU"/>
-              </w:rPr>
-              <w:t xml:space="preserve">я не </w:t>
-            </w:r>
-            <w:r>
-              <w:rPr>
-                <w:rFonts w:ascii="Calibri" w:cs="Calibri" w:hAnsi="Calibri" w:eastAsia="Calibri"/>
-                <w:sz w:val="24"/>
-                <w:szCs w:val="24"/>
-                <w:rtl w:val="0"/>
-                <w:lang w:val="ru-RU"/>
-              </w:rPr>
-              <w:t>планирую</w:t>
-            </w:r>
-            <w:r>
-              <w:rPr>
-                <w:rFonts w:ascii="Calibri" w:cs="Calibri" w:hAnsi="Calibri" w:eastAsia="Calibri"/>
-                <w:sz w:val="24"/>
-                <w:szCs w:val="24"/>
-                <w:rtl w:val="0"/>
-              </w:rPr>
-              <w:t xml:space="preserve"> увольняться</w:t>
-            </w:r>
-            <w:r>
-              <w:rPr>
-                <w:rFonts w:ascii="Calibri" w:cs="Calibri" w:hAnsi="Calibri" w:eastAsia="Calibri"/>
-                <w:sz w:val="24"/>
-                <w:szCs w:val="24"/>
-                <w:rtl w:val="0"/>
-                <w:lang w:val="ru-RU"/>
-              </w:rPr>
-              <w:t xml:space="preserve"> из </w:t>
-            </w:r>
-            <w:r>
-              <w:rPr>
-                <w:rFonts w:ascii="Calibri" w:cs="Calibri" w:hAnsi="Calibri" w:eastAsia="Calibri"/>
-                <w:sz w:val="24"/>
-                <w:szCs w:val="24"/>
-                <w:rtl w:val="0"/>
-                <w:lang w:val="en-US"/>
-              </w:rPr>
-              <w:t>Axmor</w:t>
-            </w:r>
-            <w:r>
-              <w:rPr>
-                <w:rFonts w:ascii="Calibri" w:cs="Calibri" w:hAnsi="Calibri" w:eastAsia="Calibri"/>
-                <w:sz w:val="24"/>
-                <w:szCs w:val="24"/>
-                <w:rtl w:val="0"/>
-              </w:rPr>
-              <w:t xml:space="preserve">, </w:t>
-            </w:r>
-            <w:r>
-              <w:rPr>
-                <w:rFonts w:ascii="Calibri" w:cs="Calibri" w:hAnsi="Calibri" w:eastAsia="Calibri"/>
-                <w:sz w:val="24"/>
-                <w:szCs w:val="24"/>
-                <w:rtl w:val="0"/>
-                <w:lang w:val="ru-RU"/>
-              </w:rPr>
-              <w:t xml:space="preserve">оставшись </w:t>
-            </w:r>
-            <w:r>
-              <w:rPr>
-                <w:rFonts w:ascii="Calibri" w:cs="Calibri" w:hAnsi="Calibri" w:eastAsia="Calibri"/>
-                <w:sz w:val="24"/>
-                <w:szCs w:val="24"/>
-                <w:rtl w:val="0"/>
-                <w:lang w:val="ru-RU"/>
-              </w:rPr>
-              <w:t>работать</w:t>
-            </w:r>
-            <w:r>
-              <w:rPr>
-                <w:rFonts w:ascii="Calibri" w:cs="Calibri" w:hAnsi="Calibri" w:eastAsia="Calibri"/>
-                <w:sz w:val="24"/>
-                <w:szCs w:val="24"/>
-                <w:rtl w:val="0"/>
-              </w:rPr>
-              <w:t xml:space="preserve"> </w:t>
-            </w:r>
-            <w:r>
-              <w:rPr>
-                <w:rFonts w:ascii="Calibri" w:cs="Calibri" w:hAnsi="Calibri" w:eastAsia="Calibri"/>
-                <w:sz w:val="24"/>
-                <w:szCs w:val="24"/>
-                <w:rtl w:val="0"/>
-                <w:lang w:val="en-US"/>
-              </w:rPr>
-              <w:t xml:space="preserve">part time, </w:t>
-            </w:r>
-            <w:r>
-              <w:rPr>
-                <w:rFonts w:ascii="Calibri" w:cs="Calibri" w:hAnsi="Calibri" w:eastAsia="Calibri"/>
-                <w:sz w:val="24"/>
-                <w:szCs w:val="24"/>
-                <w:rtl w:val="0"/>
-              </w:rPr>
-              <w:t xml:space="preserve">20 </w:t>
-            </w:r>
-            <w:r>
-              <w:rPr>
-                <w:rFonts w:ascii="Calibri" w:cs="Calibri" w:hAnsi="Calibri" w:eastAsia="Calibri"/>
-                <w:sz w:val="24"/>
-                <w:szCs w:val="24"/>
-                <w:rtl w:val="0"/>
-                <w:lang w:val="ru-RU"/>
-              </w:rPr>
-              <w:t>часов в неделю</w:t>
-            </w:r>
-            <w:r>
-              <w:rPr>
-                <w:rFonts w:ascii="Calibri" w:cs="Calibri" w:hAnsi="Calibri" w:eastAsia="Calibri"/>
-                <w:sz w:val="24"/>
-                <w:szCs w:val="24"/>
-                <w:rtl w:val="0"/>
-              </w:rPr>
-              <w:t>.</w:t>
-            </w:r>
-            <w:r>
-              <w:rPr>
-                <w:rFonts w:ascii="Calibri" w:cs="Calibri" w:hAnsi="Calibri" w:eastAsia="Calibri"/>
-                <w:sz w:val="24"/>
-                <w:szCs w:val="24"/>
-                <w:rtl w:val="0"/>
-                <w:lang w:val="ru-RU"/>
-              </w:rPr>
-              <w:t xml:space="preserve"> Этот момент уже согласован с руководством</w:t>
-            </w:r>
-            <w:r>
-              <w:rPr>
-                <w:rFonts w:ascii="Calibri" w:cs="Calibri" w:hAnsi="Calibri" w:eastAsia="Calibri"/>
-                <w:sz w:val="24"/>
-                <w:szCs w:val="24"/>
-                <w:rtl w:val="0"/>
-                <w:lang w:val="ru-RU"/>
-              </w:rPr>
-              <w:t xml:space="preserve">, </w:t>
-            </w:r>
-            <w:r>
-              <w:rPr>
-                <w:rFonts w:ascii="Calibri" w:cs="Calibri" w:hAnsi="Calibri" w:eastAsia="Calibri"/>
-                <w:sz w:val="24"/>
-                <w:szCs w:val="24"/>
-                <w:rtl w:val="0"/>
-                <w:lang w:val="ru-RU"/>
-              </w:rPr>
-              <w:t>они знают</w:t>
-            </w:r>
-            <w:r>
-              <w:rPr>
-                <w:rFonts w:ascii="Calibri" w:cs="Calibri" w:hAnsi="Calibri" w:eastAsia="Calibri"/>
-                <w:sz w:val="24"/>
-                <w:szCs w:val="24"/>
-                <w:rtl w:val="0"/>
-                <w:lang w:val="ru-RU"/>
-              </w:rPr>
-              <w:t xml:space="preserve">, </w:t>
-            </w:r>
-            <w:r>
-              <w:rPr>
-                <w:rFonts w:ascii="Calibri" w:cs="Calibri" w:hAnsi="Calibri" w:eastAsia="Calibri"/>
-                <w:sz w:val="24"/>
-                <w:szCs w:val="24"/>
-                <w:rtl w:val="0"/>
-                <w:lang w:val="ru-RU"/>
-              </w:rPr>
-              <w:t xml:space="preserve">что я ищу работу на остальные </w:t>
-            </w:r>
-            <w:r>
-              <w:rPr>
-                <w:rFonts w:ascii="Calibri" w:cs="Calibri" w:hAnsi="Calibri" w:eastAsia="Calibri"/>
-                <w:sz w:val="24"/>
-                <w:szCs w:val="24"/>
-                <w:rtl w:val="0"/>
-                <w:lang w:val="ru-RU"/>
-              </w:rPr>
-              <w:t xml:space="preserve">20 </w:t>
-            </w:r>
-            <w:r>
-              <w:rPr>
-                <w:rFonts w:ascii="Calibri" w:cs="Calibri" w:hAnsi="Calibri" w:eastAsia="Calibri"/>
-                <w:sz w:val="24"/>
-                <w:szCs w:val="24"/>
-                <w:rtl w:val="0"/>
-                <w:lang w:val="ru-RU"/>
-              </w:rPr>
-              <w:t>часов</w:t>
-            </w:r>
-            <w:r>
-              <w:rPr>
-                <w:rFonts w:ascii="Calibri" w:cs="Calibri" w:hAnsi="Calibri" w:eastAsia="Calibri"/>
-                <w:sz w:val="24"/>
-                <w:szCs w:val="24"/>
-                <w:rtl w:val="0"/>
-                <w:lang w:val="ru-RU"/>
-              </w:rPr>
-              <w:t>.</w:t>
-            </w:r>
-            <w:r>
-              <w:rPr>
-                <w:rFonts w:ascii="Calibri" w:cs="Calibri" w:hAnsi="Calibri" w:eastAsia="Calibri"/>
-                <w:sz w:val="24"/>
-                <w:szCs w:val="24"/>
-              </w:rPr>
-              <w:br w:type="textWrapping"/>
-              <w:br w:type="textWrapping"/>
-            </w:r>
-            <w:r>
-              <w:rPr>
-                <w:rFonts w:ascii="Calibri" w:cs="Calibri" w:hAnsi="Calibri" w:eastAsia="Calibri"/>
-                <w:sz w:val="24"/>
-                <w:szCs w:val="24"/>
-                <w:rtl w:val="0"/>
-                <w:lang w:val="ru-RU"/>
-              </w:rPr>
-              <w:t xml:space="preserve">2 </w:t>
-            </w:r>
-            <w:r>
-              <w:rPr>
-                <w:rFonts w:ascii="Calibri" w:cs="Calibri" w:hAnsi="Calibri" w:eastAsia="Calibri"/>
-                <w:sz w:val="24"/>
-                <w:szCs w:val="24"/>
-                <w:rtl w:val="0"/>
-                <w:lang w:val="ru-RU"/>
-              </w:rPr>
-              <w:t>главные причины поиска работы</w:t>
-            </w:r>
-            <w:r>
-              <w:rPr>
-                <w:rFonts w:ascii="Calibri" w:cs="Calibri" w:hAnsi="Calibri" w:eastAsia="Calibri"/>
-                <w:sz w:val="24"/>
-                <w:szCs w:val="24"/>
-                <w:rtl w:val="0"/>
-                <w:lang w:val="ru-RU"/>
-              </w:rPr>
-              <w:t>:</w:t>
-            </w:r>
-            <w:r>
-              <w:rPr>
-                <w:rFonts w:ascii="Calibri" w:cs="Calibri" w:hAnsi="Calibri" w:eastAsia="Calibri"/>
-                <w:sz w:val="24"/>
-                <w:szCs w:val="24"/>
-              </w:rPr>
-              <w:br w:type="textWrapping"/>
-            </w:r>
-            <w:r>
-              <w:rPr>
-                <w:rFonts w:ascii="Calibri" w:cs="Calibri" w:hAnsi="Calibri" w:eastAsia="Calibri"/>
-                <w:sz w:val="24"/>
-                <w:szCs w:val="24"/>
-                <w:rtl w:val="0"/>
-                <w:lang w:val="ru-RU"/>
-              </w:rPr>
-              <w:t xml:space="preserve">1) </w:t>
-            </w:r>
-            <w:r>
-              <w:rPr>
-                <w:rFonts w:ascii="Calibri" w:cs="Calibri" w:hAnsi="Calibri" w:eastAsia="Calibri"/>
-                <w:sz w:val="24"/>
-                <w:szCs w:val="24"/>
-                <w:rtl w:val="0"/>
-                <w:lang w:val="ru-RU"/>
-              </w:rPr>
-              <w:t xml:space="preserve">Не всегда удаётся полная загрузка на </w:t>
-            </w:r>
-            <w:r>
-              <w:rPr>
-                <w:rFonts w:ascii="Calibri" w:cs="Calibri" w:hAnsi="Calibri" w:eastAsia="Calibri"/>
-                <w:sz w:val="24"/>
-                <w:szCs w:val="24"/>
-                <w:rtl w:val="0"/>
-                <w:lang w:val="ru-RU"/>
-              </w:rPr>
-              <w:t xml:space="preserve">40 </w:t>
-            </w:r>
-            <w:r>
-              <w:rPr>
-                <w:rFonts w:ascii="Calibri" w:cs="Calibri" w:hAnsi="Calibri" w:eastAsia="Calibri"/>
-                <w:sz w:val="24"/>
-                <w:szCs w:val="24"/>
-                <w:rtl w:val="0"/>
-                <w:lang w:val="ru-RU"/>
-              </w:rPr>
-              <w:t>часов в неделю</w:t>
-              <w:br w:type="textWrapping"/>
-            </w:r>
-            <w:r>
-              <w:rPr>
-                <w:rFonts w:ascii="Calibri" w:cs="Calibri" w:hAnsi="Calibri" w:eastAsia="Calibri"/>
-                <w:sz w:val="24"/>
-                <w:szCs w:val="24"/>
-                <w:rtl w:val="0"/>
-                <w:lang w:val="ru-RU"/>
-              </w:rPr>
-              <w:t xml:space="preserve">2) </w:t>
-            </w:r>
-            <w:r>
-              <w:rPr>
-                <w:rFonts w:ascii="Calibri" w:cs="Calibri" w:hAnsi="Calibri" w:eastAsia="Calibri"/>
-                <w:sz w:val="24"/>
-                <w:szCs w:val="24"/>
-                <w:rtl w:val="0"/>
-                <w:lang w:val="ru-RU"/>
-              </w:rPr>
-              <w:t>Хочется получить новый опыт</w:t>
-            </w:r>
-            <w:r>
-              <w:rPr>
-                <w:rFonts w:ascii="Calibri" w:cs="Calibri" w:hAnsi="Calibri" w:eastAsia="Calibri"/>
-                <w:sz w:val="24"/>
-                <w:szCs w:val="24"/>
-                <w:rtl w:val="0"/>
-                <w:lang w:val="ru-RU"/>
-              </w:rPr>
-              <w:t xml:space="preserve">, </w:t>
-            </w:r>
-            <w:r>
-              <w:rPr>
-                <w:rFonts w:ascii="Calibri" w:cs="Calibri" w:hAnsi="Calibri" w:eastAsia="Calibri"/>
-                <w:sz w:val="24"/>
-                <w:szCs w:val="24"/>
-                <w:rtl w:val="0"/>
-                <w:lang w:val="ru-RU"/>
-              </w:rPr>
-              <w:t>научиться новым приёмам мастерства у новых коллег в новых проектах</w:t>
-              <w:br w:type="textWrapping"/>
-            </w:r>
-          </w:p>
-          <w:p>
-            <w:pPr>
-              <w:pStyle w:val="p1"/>
-              <w:bidi w:val="0"/>
-              <w:ind w:left="0" w:right="0" w:firstLine="0"/>
-              <w:jc w:val="left"/>
-              <w:rPr>
-                <w:rtl w:val="0"/>
-              </w:rPr>
-            </w:pPr>
-            <w:r>
-              <w:rPr>
-                <w:rFonts w:ascii="Calibri" w:cs="Calibri" w:hAnsi="Calibri" w:eastAsia="Calibri"/>
-                <w:sz w:val="24"/>
-                <w:szCs w:val="24"/>
-                <w:rtl w:val="0"/>
-                <w:lang w:val="ru-RU"/>
-              </w:rPr>
-              <w:t xml:space="preserve">Что меня </w:t>
-            </w:r>
-            <w:r>
-              <w:rPr>
-                <w:rFonts w:ascii="Calibri" w:cs="Calibri" w:hAnsi="Calibri" w:eastAsia="Calibri"/>
-                <w:sz w:val="24"/>
-                <w:szCs w:val="24"/>
-                <w:rtl w:val="0"/>
-                <w:lang w:val="ru-RU"/>
-              </w:rPr>
-              <w:t xml:space="preserve">так сильно </w:t>
-            </w:r>
-            <w:r>
-              <w:rPr>
-                <w:rFonts w:ascii="Calibri" w:cs="Calibri" w:hAnsi="Calibri" w:eastAsia="Calibri"/>
-                <w:sz w:val="24"/>
-                <w:szCs w:val="24"/>
-                <w:rtl w:val="0"/>
-                <w:lang w:val="ru-RU"/>
-              </w:rPr>
-              <w:t xml:space="preserve">удерживает в </w:t>
-            </w:r>
-            <w:r>
-              <w:rPr>
-                <w:rFonts w:ascii="Calibri" w:cs="Calibri" w:hAnsi="Calibri" w:eastAsia="Calibri"/>
-                <w:sz w:val="24"/>
-                <w:szCs w:val="24"/>
-                <w:rtl w:val="0"/>
-                <w:lang w:val="ru-RU"/>
-              </w:rPr>
-              <w:t xml:space="preserve">компании </w:t>
-            </w:r>
-            <w:r>
-              <w:rPr>
-                <w:rFonts w:ascii="Calibri" w:cs="Calibri" w:hAnsi="Calibri" w:eastAsia="Calibri"/>
-                <w:sz w:val="24"/>
-                <w:szCs w:val="24"/>
-                <w:rtl w:val="0"/>
-                <w:lang w:val="zh-TW" w:eastAsia="zh-TW"/>
-              </w:rPr>
-              <w:t xml:space="preserve">Axmor? </w:t>
-            </w:r>
-            <w:r>
-              <w:rPr>
-                <w:rFonts w:ascii="Calibri" w:cs="Calibri" w:hAnsi="Calibri" w:eastAsia="Calibri"/>
-                <w:sz w:val="24"/>
-                <w:szCs w:val="24"/>
-                <w:rtl w:val="0"/>
-                <w:lang w:val="ru-RU"/>
-              </w:rPr>
-              <w:t>Тёплые отношения в команде</w:t>
-            </w:r>
-            <w:r>
-              <w:rPr>
-                <w:rFonts w:ascii="Calibri" w:cs="Calibri" w:hAnsi="Calibri" w:eastAsia="Calibri"/>
-                <w:sz w:val="24"/>
-                <w:szCs w:val="24"/>
-                <w:rtl w:val="0"/>
-              </w:rPr>
-              <w:t xml:space="preserve">, </w:t>
-            </w:r>
-            <w:r>
-              <w:rPr>
-                <w:rFonts w:ascii="Calibri" w:cs="Calibri" w:hAnsi="Calibri" w:eastAsia="Calibri"/>
-                <w:sz w:val="24"/>
-                <w:szCs w:val="24"/>
-                <w:rtl w:val="0"/>
-                <w:lang w:val="ru-RU"/>
-              </w:rPr>
-              <w:t>комфортная рабочая обстановка</w:t>
-            </w:r>
-            <w:r>
-              <w:rPr>
-                <w:rFonts w:ascii="Calibri" w:cs="Calibri" w:hAnsi="Calibri" w:eastAsia="Calibri"/>
-                <w:sz w:val="24"/>
-                <w:szCs w:val="24"/>
-                <w:rtl w:val="0"/>
-              </w:rPr>
-              <w:t xml:space="preserve">. </w:t>
-            </w:r>
-            <w:r>
-              <w:rPr>
-                <w:rFonts w:ascii="Calibri" w:cs="Calibri" w:hAnsi="Calibri" w:eastAsia="Calibri"/>
-                <w:sz w:val="24"/>
-                <w:szCs w:val="24"/>
-                <w:rtl w:val="0"/>
-              </w:rPr>
-              <w:t>Руководител</w:t>
-            </w:r>
-            <w:r>
-              <w:rPr>
-                <w:rFonts w:ascii="Calibri" w:cs="Calibri" w:hAnsi="Calibri" w:eastAsia="Calibri"/>
-                <w:sz w:val="24"/>
-                <w:szCs w:val="24"/>
-                <w:rtl w:val="0"/>
-                <w:lang w:val="ru-RU"/>
-              </w:rPr>
-              <w:t>ь</w:t>
-            </w:r>
-            <w:r>
-              <w:rPr>
-                <w:rFonts w:ascii="Calibri" w:cs="Calibri" w:hAnsi="Calibri" w:eastAsia="Calibri"/>
-                <w:sz w:val="24"/>
-                <w:szCs w:val="24"/>
-                <w:rtl w:val="0"/>
-              </w:rPr>
-              <w:t>/</w:t>
-            </w:r>
-            <w:r>
-              <w:rPr>
-                <w:rFonts w:ascii="Calibri" w:cs="Calibri" w:hAnsi="Calibri" w:eastAsia="Calibri"/>
-                <w:sz w:val="24"/>
-                <w:szCs w:val="24"/>
-                <w:rtl w:val="0"/>
-              </w:rPr>
-              <w:t>ПМ</w:t>
-            </w:r>
-            <w:r>
-              <w:rPr>
-                <w:rFonts w:ascii="Calibri" w:cs="Calibri" w:hAnsi="Calibri" w:eastAsia="Calibri"/>
-                <w:sz w:val="24"/>
-                <w:szCs w:val="24"/>
-                <w:rtl w:val="0"/>
-                <w:lang w:val="en-US"/>
-              </w:rPr>
-              <w:t>/TeamLead</w:t>
-            </w:r>
-            <w:r>
-              <w:rPr>
-                <w:rFonts w:ascii="Calibri" w:cs="Calibri" w:hAnsi="Calibri" w:eastAsia="Calibri"/>
-                <w:sz w:val="24"/>
-                <w:szCs w:val="24"/>
-                <w:rtl w:val="0"/>
-                <w:lang w:val="ru-RU"/>
-              </w:rPr>
-              <w:t>/</w:t>
-            </w:r>
-            <w:r>
-              <w:rPr>
-                <w:rFonts w:ascii="Calibri" w:cs="Calibri" w:hAnsi="Calibri" w:eastAsia="Calibri"/>
-                <w:sz w:val="24"/>
-                <w:szCs w:val="24"/>
-                <w:rtl w:val="0"/>
-                <w:lang w:val="ru-RU"/>
-              </w:rPr>
-              <w:t>Коллеги</w:t>
-            </w:r>
-            <w:r>
-              <w:rPr>
-                <w:rFonts w:ascii="Calibri" w:cs="Calibri" w:hAnsi="Calibri" w:eastAsia="Calibri"/>
-                <w:sz w:val="24"/>
-                <w:szCs w:val="24"/>
-                <w:rtl w:val="0"/>
-                <w:lang w:val="ru-RU"/>
-              </w:rPr>
-              <w:t xml:space="preserve"> - </w:t>
-            </w:r>
-            <w:r>
-              <w:rPr>
-                <w:rFonts w:ascii="Calibri" w:cs="Calibri" w:hAnsi="Calibri" w:eastAsia="Calibri"/>
-                <w:sz w:val="24"/>
-                <w:szCs w:val="24"/>
-                <w:rtl w:val="0"/>
-                <w:lang w:val="ru-RU"/>
-              </w:rPr>
-              <w:t>здесь все друг друга</w:t>
-            </w:r>
-            <w:r>
-              <w:rPr>
-                <w:rFonts w:ascii="Calibri" w:cs="Calibri" w:hAnsi="Calibri" w:eastAsia="Calibri"/>
-                <w:sz w:val="24"/>
-                <w:szCs w:val="24"/>
-                <w:rtl w:val="0"/>
-                <w:lang w:val="ru-RU"/>
-              </w:rPr>
-              <w:t xml:space="preserve"> морально поддерживают и воодушевляют</w:t>
-            </w:r>
-            <w:r>
-              <w:rPr>
-                <w:rFonts w:ascii="Calibri" w:cs="Calibri" w:hAnsi="Calibri" w:eastAsia="Calibri"/>
-                <w:sz w:val="24"/>
-                <w:szCs w:val="24"/>
-                <w:rtl w:val="0"/>
-              </w:rPr>
-              <w:t xml:space="preserve">, </w:t>
-            </w:r>
-            <w:r>
-              <w:rPr>
-                <w:rFonts w:ascii="Calibri" w:cs="Calibri" w:hAnsi="Calibri" w:eastAsia="Calibri"/>
-                <w:sz w:val="24"/>
-                <w:szCs w:val="24"/>
-                <w:rtl w:val="0"/>
-                <w:lang w:val="ru-RU"/>
-              </w:rPr>
-              <w:t>даже если надо напрячься и отработать в выходные перед релизом</w:t>
-            </w:r>
-            <w:r>
-              <w:rPr>
-                <w:rFonts w:ascii="Calibri" w:cs="Calibri" w:hAnsi="Calibri" w:eastAsia="Calibri"/>
-                <w:sz w:val="24"/>
-                <w:szCs w:val="24"/>
-                <w:rtl w:val="0"/>
-              </w:rPr>
-              <w:t xml:space="preserve">. </w:t>
-            </w:r>
-            <w:r>
-              <w:rPr>
-                <w:rFonts w:ascii="Calibri" w:cs="Calibri" w:hAnsi="Calibri" w:eastAsia="Calibri"/>
-                <w:sz w:val="24"/>
-                <w:szCs w:val="24"/>
-                <w:rtl w:val="0"/>
-                <w:lang w:val="ru-RU"/>
-              </w:rPr>
-              <w:t xml:space="preserve">Что значит </w:t>
-            </w:r>
-            <w:r>
-              <w:rPr>
-                <w:rFonts w:ascii="Calibri" w:cs="Calibri" w:hAnsi="Calibri" w:eastAsia="Calibri"/>
-                <w:sz w:val="24"/>
-                <w:szCs w:val="24"/>
-                <w:rtl w:val="0"/>
-                <w:lang w:val="ru-RU"/>
-              </w:rPr>
-              <w:t>"</w:t>
-            </w:r>
-            <w:r>
-              <w:rPr>
-                <w:rFonts w:ascii="Calibri" w:cs="Calibri" w:hAnsi="Calibri" w:eastAsia="Calibri"/>
-                <w:sz w:val="24"/>
-                <w:szCs w:val="24"/>
-                <w:rtl w:val="0"/>
-                <w:lang w:val="ru-RU"/>
-              </w:rPr>
-              <w:t>воодушевляют</w:t>
-            </w:r>
-            <w:r>
-              <w:rPr>
-                <w:rFonts w:ascii="Calibri" w:cs="Calibri" w:hAnsi="Calibri" w:eastAsia="Calibri"/>
-                <w:sz w:val="24"/>
-                <w:szCs w:val="24"/>
-                <w:rtl w:val="0"/>
-                <w:lang w:val="zh-TW" w:eastAsia="zh-TW"/>
-              </w:rPr>
-              <w:t xml:space="preserve">"? </w:t>
-            </w:r>
-            <w:r>
-              <w:rPr>
-                <w:rFonts w:ascii="Calibri" w:cs="Calibri" w:hAnsi="Calibri" w:eastAsia="Calibri"/>
-                <w:sz w:val="24"/>
-                <w:szCs w:val="24"/>
-                <w:rtl w:val="0"/>
-                <w:lang w:val="ru-RU"/>
-              </w:rPr>
-              <w:t>Это означает</w:t>
-            </w:r>
-            <w:r>
-              <w:rPr>
-                <w:rFonts w:ascii="Calibri" w:cs="Calibri" w:hAnsi="Calibri" w:eastAsia="Calibri"/>
-                <w:sz w:val="24"/>
-                <w:szCs w:val="24"/>
-                <w:rtl w:val="0"/>
-              </w:rPr>
-              <w:t xml:space="preserve">, </w:t>
-            </w:r>
-            <w:r>
-              <w:rPr>
-                <w:rFonts w:ascii="Calibri" w:cs="Calibri" w:hAnsi="Calibri" w:eastAsia="Calibri"/>
-                <w:sz w:val="24"/>
-                <w:szCs w:val="24"/>
-                <w:rtl w:val="0"/>
-                <w:lang w:val="ru-RU"/>
-              </w:rPr>
-              <w:t>что после такой моральной поддержки душа поёт и работа в радость</w:t>
-            </w:r>
-            <w:r>
-              <w:rPr>
-                <w:rFonts w:ascii="Calibri" w:cs="Calibri" w:hAnsi="Calibri" w:eastAsia="Calibri"/>
-                <w:sz w:val="24"/>
-                <w:szCs w:val="24"/>
-                <w:rtl w:val="0"/>
-                <w:lang w:val="ru-RU"/>
-              </w:rPr>
-              <w:t xml:space="preserve">. </w:t>
-            </w:r>
-            <w:r>
-              <w:rPr>
-                <w:rFonts w:ascii="Calibri" w:cs="Calibri" w:hAnsi="Calibri" w:eastAsia="Calibri"/>
-                <w:sz w:val="24"/>
-                <w:szCs w:val="24"/>
-                <w:rtl w:val="0"/>
-                <w:lang w:val="ru-RU"/>
-              </w:rPr>
-              <w:t>Для меня это важнее</w:t>
-            </w:r>
-            <w:r>
-              <w:rPr>
-                <w:rFonts w:ascii="Calibri" w:cs="Calibri" w:hAnsi="Calibri" w:eastAsia="Calibri"/>
-                <w:sz w:val="24"/>
-                <w:szCs w:val="24"/>
-                <w:rtl w:val="0"/>
-                <w:lang w:val="ru-RU"/>
-              </w:rPr>
-              <w:t xml:space="preserve">, </w:t>
-            </w:r>
-            <w:r>
-              <w:rPr>
-                <w:rFonts w:ascii="Calibri" w:cs="Calibri" w:hAnsi="Calibri" w:eastAsia="Calibri"/>
-                <w:sz w:val="24"/>
-                <w:szCs w:val="24"/>
-                <w:rtl w:val="0"/>
-                <w:lang w:val="ru-RU"/>
-              </w:rPr>
-              <w:t>чем даже зарплата</w:t>
-            </w:r>
-            <w:r>
-              <w:rPr>
-                <w:rFonts w:ascii="Calibri" w:cs="Calibri" w:hAnsi="Calibri" w:eastAsia="Calibri"/>
-                <w:sz w:val="24"/>
-                <w:szCs w:val="24"/>
-                <w:rtl w:val="0"/>
-                <w:lang w:val="ru-RU"/>
-              </w:rPr>
-              <w:t xml:space="preserve">. </w:t>
-            </w:r>
-            <w:r>
-              <w:rPr>
-                <w:rFonts w:ascii="Calibri" w:cs="Calibri" w:hAnsi="Calibri" w:eastAsia="Calibri"/>
-                <w:sz w:val="24"/>
-                <w:szCs w:val="24"/>
-                <w:rtl w:val="0"/>
-                <w:lang w:val="ru-RU"/>
-              </w:rPr>
-              <w:t>Ведь мы проводим на работе активную часть жизни</w:t>
-            </w:r>
-            <w:r>
-              <w:rPr>
-                <w:rFonts w:ascii="Calibri" w:cs="Calibri" w:hAnsi="Calibri" w:eastAsia="Calibri"/>
-                <w:sz w:val="24"/>
-                <w:szCs w:val="24"/>
-                <w:rtl w:val="0"/>
-                <w:lang w:val="ru-RU"/>
-              </w:rPr>
-              <w:t>.</w:t>
             </w:r>
           </w:p>
         </w:tc>
